--- a/Assignment-4/Testing Document.docx
+++ b/Assignment-4/Testing Document.docx
@@ -126,10 +126,7 @@
           </w:tcPr>
           <w:p>
             <w:r>
-              <w:t>Input validation</w:t>
-            </w:r>
-            <w:r>
-              <w:t xml:space="preserve"> for file name</w:t>
+              <w:t>Input validation for file name</w:t>
             </w:r>
           </w:p>
         </w:tc>
@@ -289,7 +286,6 @@
         </w:tc>
       </w:tr>
     </w:tbl>
-    <w:p/>
     <w:p/>
     <w:p/>
     <w:tbl>
@@ -707,21 +703,7 @@
                 <w:sz w:val="24"/>
                 <w:szCs w:val="24"/>
               </w:rPr>
-              <w:t>F</w:t>
-            </w:r>
-            <w:r>
-              <w:rPr>
-                <w:sz w:val="24"/>
-                <w:szCs w:val="24"/>
-              </w:rPr>
-              <w:t>ilename</w:t>
-            </w:r>
-            <w:r>
-              <w:rPr>
-                <w:sz w:val="24"/>
-                <w:szCs w:val="24"/>
-              </w:rPr>
-              <w:t>.cpp</w:t>
+              <w:t>Filename.cpp</w:t>
             </w:r>
           </w:p>
         </w:tc>
@@ -822,14 +804,7 @@
                 <w:sz w:val="24"/>
                 <w:szCs w:val="24"/>
               </w:rPr>
-              <w:t>Filename</w:t>
-            </w:r>
-            <w:r>
-              <w:rPr>
-                <w:sz w:val="24"/>
-                <w:szCs w:val="24"/>
-              </w:rPr>
-              <w:t>.txt</w:t>
+              <w:t>Filename.txt</w:t>
             </w:r>
           </w:p>
         </w:tc>
@@ -1031,14 +1006,7 @@
                 <w:sz w:val="24"/>
                 <w:szCs w:val="24"/>
               </w:rPr>
-              <w:t>File name</w:t>
-            </w:r>
-            <w:r>
-              <w:rPr>
-                <w:sz w:val="24"/>
-                <w:szCs w:val="24"/>
-              </w:rPr>
-              <w:t>.cpp</w:t>
+              <w:t>File name.cpp</w:t>
             </w:r>
           </w:p>
         </w:tc>
@@ -1139,14 +1107,115 @@
                 <w:sz w:val="24"/>
                 <w:szCs w:val="24"/>
               </w:rPr>
-              <w:t>File name</w:t>
-            </w:r>
-            <w:r>
-              <w:rPr>
-                <w:sz w:val="24"/>
-                <w:szCs w:val="24"/>
-              </w:rPr>
-              <w:t>.txt</w:t>
+              <w:t>File name.txt</w:t>
+            </w:r>
+          </w:p>
+        </w:tc>
+        <w:tc>
+          <w:tcPr>
+            <w:tcW w:w="1639" w:type="pct"/>
+            <w:gridSpan w:val="2"/>
+            <w:tcBorders>
+              <w:left w:val="single" w:sz="4" w:space="0" w:color="auto"/>
+            </w:tcBorders>
+          </w:tcPr>
+          <w:p>
+            <w:pPr>
+              <w:jc w:val="center"/>
+              <w:rPr>
+                <w:sz w:val="24"/>
+                <w:szCs w:val="24"/>
+              </w:rPr>
+            </w:pPr>
+            <w:r>
+              <w:rPr>
+                <w:sz w:val="24"/>
+                <w:szCs w:val="24"/>
+              </w:rPr>
+              <w:t>ok</w:t>
+            </w:r>
+          </w:p>
+        </w:tc>
+        <w:tc>
+          <w:tcPr>
+            <w:tcW w:w="1399" w:type="pct"/>
+            <w:gridSpan w:val="4"/>
+            <w:tcBorders>
+              <w:left w:val="single" w:sz="4" w:space="0" w:color="auto"/>
+            </w:tcBorders>
+          </w:tcPr>
+          <w:p>
+            <w:pPr>
+              <w:jc w:val="center"/>
+              <w:rPr>
+                <w:sz w:val="24"/>
+                <w:szCs w:val="24"/>
+              </w:rPr>
+            </w:pPr>
+            <w:r>
+              <w:rPr>
+                <w:sz w:val="24"/>
+                <w:szCs w:val="24"/>
+              </w:rPr>
+              <w:t>ok</w:t>
+            </w:r>
+          </w:p>
+        </w:tc>
+      </w:tr>
+      <w:tr>
+        <w:trPr>
+          <w:trHeight w:val="350"/>
+        </w:trPr>
+        <w:tc>
+          <w:tcPr>
+            <w:tcW w:w="373" w:type="pct"/>
+            <w:gridSpan w:val="2"/>
+          </w:tcPr>
+          <w:p>
+            <w:pPr>
+              <w:jc w:val="center"/>
+              <w:rPr>
+                <w:sz w:val="24"/>
+                <w:szCs w:val="24"/>
+              </w:rPr>
+            </w:pPr>
+            <w:r>
+              <w:rPr>
+                <w:sz w:val="24"/>
+                <w:szCs w:val="24"/>
+              </w:rPr>
+              <w:t>8</w:t>
+            </w:r>
+          </w:p>
+        </w:tc>
+        <w:tc>
+          <w:tcPr>
+            <w:tcW w:w="1589" w:type="pct"/>
+            <w:tcBorders>
+              <w:right w:val="single" w:sz="4" w:space="0" w:color="auto"/>
+            </w:tcBorders>
+          </w:tcPr>
+          <w:p>
+            <w:pPr>
+              <w:jc w:val="center"/>
+              <w:rPr>
+                <w:sz w:val="24"/>
+                <w:szCs w:val="24"/>
+              </w:rPr>
+            </w:pPr>
+            <w:r>
+              <w:rPr>
+                <w:sz w:val="24"/>
+                <w:szCs w:val="24"/>
+              </w:rPr>
+              <w:t>File name.</w:t>
+            </w:r>
+            <w:r>
+              <w:rPr>
+                <w:sz w:val="24"/>
+                <w:szCs w:val="24"/>
+              </w:rPr>
+              <w:t>html</w:t>
             </w:r>
           </w:p>
         </w:tc>
@@ -1546,13 +1615,7 @@
               <w:jc w:val="center"/>
             </w:pPr>
             <w:r>
-              <w:t>File</w:t>
-            </w:r>
-            <w:r>
-              <w:t xml:space="preserve"> </w:t>
-            </w:r>
-            <w:r>
-              <w:t>name.cpp</w:t>
+              <w:t>File name.cpp</w:t>
             </w:r>
           </w:p>
         </w:tc>
@@ -1570,13 +1633,7 @@
               <w:jc w:val="center"/>
             </w:pPr>
             <w:r>
-              <w:t>File</w:t>
-            </w:r>
-            <w:r>
-              <w:t xml:space="preserve"> </w:t>
-            </w:r>
-            <w:r>
-              <w:t>name.cpp</w:t>
+              <w:t>File name.cpp</w:t>
             </w:r>
           </w:p>
         </w:tc>
@@ -1809,10 +1866,7 @@
               <w:jc w:val="center"/>
             </w:pPr>
             <w:r>
-              <w:t>Filename.</w:t>
-            </w:r>
-            <w:r>
-              <w:t>txt</w:t>
+              <w:t>Filename.txt</w:t>
             </w:r>
           </w:p>
         </w:tc>
@@ -1831,13 +1885,7 @@
               <w:jc w:val="center"/>
             </w:pPr>
             <w:r>
-              <w:t>Filename.</w:t>
-            </w:r>
-            <w:r>
-              <w:t xml:space="preserve"> </w:t>
-            </w:r>
-            <w:r>
-              <w:t>txt</w:t>
+              <w:t>Filename. txt</w:t>
             </w:r>
           </w:p>
         </w:tc>
@@ -1945,19 +1993,7 @@
               <w:jc w:val="center"/>
             </w:pPr>
             <w:r>
-              <w:t>File</w:t>
-            </w:r>
-            <w:r>
-              <w:t xml:space="preserve"> </w:t>
-            </w:r>
-            <w:r>
-              <w:t>name.</w:t>
-            </w:r>
-            <w:r>
-              <w:t xml:space="preserve"> </w:t>
-            </w:r>
-            <w:r>
-              <w:t>txt</w:t>
+              <w:t>File name. txt</w:t>
             </w:r>
           </w:p>
         </w:tc>
@@ -1976,13 +2012,7 @@
               <w:jc w:val="center"/>
             </w:pPr>
             <w:r>
-              <w:t>Filename.</w:t>
-            </w:r>
-            <w:r>
-              <w:t xml:space="preserve"> </w:t>
-            </w:r>
-            <w:r>
-              <w:t>txt</w:t>
+              <w:t>Filename. txt</w:t>
             </w:r>
           </w:p>
         </w:tc>
@@ -2073,10 +2103,7 @@
               <w:jc w:val="center"/>
             </w:pPr>
             <w:r>
-              <w:t>Filename.</w:t>
-            </w:r>
-            <w:r>
-              <w:t>txt</w:t>
+              <w:t>Filename.txt</w:t>
             </w:r>
           </w:p>
         </w:tc>
@@ -2095,8 +2122,6 @@
             <w:r>
               <w:t>Filename</w:t>
             </w:r>
-            <w:bookmarkStart w:id="0" w:name="_GoBack"/>
-            <w:bookmarkEnd w:id="0"/>
           </w:p>
         </w:tc>
         <w:tc>
@@ -2171,13 +2196,7 @@
               <w:t>E:\C++\C++ Repository\Assignment-4</w:t>
             </w:r>
             <w:r>
-              <w:t xml:space="preserve">\ </w:t>
-            </w:r>
-            <w:r>
-              <w:t>Filename.</w:t>
-            </w:r>
-            <w:r>
-              <w:t>cpp</w:t>
+              <w:t>\ Filename.cpp</w:t>
             </w:r>
           </w:p>
         </w:tc>
@@ -2273,13 +2292,7 @@
               <w:t>E:\C++\C++ Repository\Assignment-4</w:t>
             </w:r>
             <w:r>
-              <w:t>\ File</w:t>
-            </w:r>
-            <w:r>
-              <w:t xml:space="preserve"> </w:t>
-            </w:r>
-            <w:r>
-              <w:t>name.cpp</w:t>
+              <w:t>\ File name.cpp</w:t>
             </w:r>
           </w:p>
         </w:tc>
@@ -2471,10 +2484,7 @@
               <w:t>E:\C++\C++ Repository\Assignment-4</w:t>
             </w:r>
             <w:r>
-              <w:t>\ Filename.</w:t>
-            </w:r>
-            <w:r>
-              <w:t>txt</w:t>
+              <w:t>\ Filename.txt</w:t>
             </w:r>
           </w:p>
         </w:tc>
@@ -2494,10 +2504,7 @@
               <w:t>E:\C++\C++ Repository\Assignment-4</w:t>
             </w:r>
             <w:r>
-              <w:t>\ Filename.</w:t>
-            </w:r>
-            <w:r>
-              <w:t>txt</w:t>
+              <w:t>\ Filename.txt</w:t>
             </w:r>
           </w:p>
         </w:tc>
@@ -2573,10 +2580,7 @@
               <w:t>E:\C++\C++ Repository\Assignment-4</w:t>
             </w:r>
             <w:r>
-              <w:t>\ File name.</w:t>
-            </w:r>
-            <w:r>
-              <w:t>txt</w:t>
+              <w:t>\ File name.txt</w:t>
             </w:r>
           </w:p>
         </w:tc>
@@ -2596,10 +2600,7 @@
               <w:t>E:\C++\C++ Repository\Assignment-4</w:t>
             </w:r>
             <w:r>
-              <w:t>\ File name.</w:t>
-            </w:r>
-            <w:r>
-              <w:t>txt</w:t>
+              <w:t>\ File name.txt</w:t>
             </w:r>
           </w:p>
         </w:tc>
@@ -2675,10 +2676,7 @@
               <w:t>E:\C++\C++ Repository\Assignment-4</w:t>
             </w:r>
             <w:r>
-              <w:t>\ Filename.</w:t>
-            </w:r>
-            <w:r>
-              <w:t>txt</w:t>
+              <w:t>\ Filename.txt</w:t>
             </w:r>
           </w:p>
         </w:tc>
@@ -2734,6 +2732,595 @@
             </w:pPr>
             <w:r>
               <w:t>Error! Could not read file.</w:t>
+            </w:r>
+          </w:p>
+        </w:tc>
+      </w:tr>
+    </w:tbl>
+    <w:p>
+      <w:pPr>
+        <w:jc w:val="center"/>
+      </w:pPr>
+    </w:p>
+    <w:p>
+      <w:pPr>
+        <w:jc w:val="center"/>
+        <w:rPr>
+          <w:b/>
+          <w:bCs/>
+          <w:sz w:val="36"/>
+          <w:szCs w:val="36"/>
+        </w:rPr>
+      </w:pPr>
+    </w:p>
+    <w:p>
+      <w:pPr>
+        <w:jc w:val="center"/>
+        <w:rPr>
+          <w:b/>
+          <w:bCs/>
+          <w:sz w:val="36"/>
+          <w:szCs w:val="36"/>
+        </w:rPr>
+      </w:pPr>
+    </w:p>
+    <w:p>
+      <w:pPr>
+        <w:jc w:val="center"/>
+        <w:rPr>
+          <w:b/>
+          <w:bCs/>
+          <w:sz w:val="36"/>
+          <w:szCs w:val="36"/>
+        </w:rPr>
+      </w:pPr>
+    </w:p>
+    <w:p>
+      <w:pPr>
+        <w:jc w:val="center"/>
+        <w:rPr>
+          <w:b/>
+          <w:bCs/>
+          <w:sz w:val="36"/>
+          <w:szCs w:val="36"/>
+        </w:rPr>
+      </w:pPr>
+    </w:p>
+    <w:p>
+      <w:pPr>
+        <w:jc w:val="center"/>
+        <w:rPr>
+          <w:b/>
+          <w:bCs/>
+          <w:sz w:val="36"/>
+          <w:szCs w:val="36"/>
+        </w:rPr>
+      </w:pPr>
+      <w:r>
+        <w:rPr>
+          <w:b/>
+          <w:bCs/>
+          <w:sz w:val="36"/>
+          <w:szCs w:val="36"/>
+        </w:rPr>
+        <w:lastRenderedPageBreak/>
+        <w:t>Output File Name</w:t>
+      </w:r>
+    </w:p>
+    <w:tbl>
+      <w:tblPr>
+        <w:tblStyle w:val="TableGrid"/>
+        <w:tblW w:w="0" w:type="auto"/>
+        <w:tblLook w:val="04A0" w:firstRow="1" w:lastRow="0" w:firstColumn="1" w:lastColumn="0" w:noHBand="0" w:noVBand="1"/>
+      </w:tblPr>
+      <w:tblGrid>
+        <w:gridCol w:w="1129"/>
+        <w:gridCol w:w="5529"/>
+        <w:gridCol w:w="3685"/>
+        <w:gridCol w:w="3402"/>
+      </w:tblGrid>
+      <w:tr>
+        <w:tc>
+          <w:tcPr>
+            <w:tcW w:w="1129" w:type="dxa"/>
+            <w:vAlign w:val="center"/>
+          </w:tcPr>
+          <w:p>
+            <w:pPr>
+              <w:jc w:val="center"/>
+            </w:pPr>
+            <w:r>
+              <w:br w:type="page"/>
+            </w:r>
+            <w:r>
+              <w:rPr>
+                <w:rFonts w:eastAsia="Times New Roman"/>
+                <w:b/>
+                <w:color w:val="000000"/>
+                <w:sz w:val="24"/>
+                <w:szCs w:val="24"/>
+              </w:rPr>
+              <w:t>Test #</w:t>
+            </w:r>
+          </w:p>
+        </w:tc>
+        <w:tc>
+          <w:tcPr>
+            <w:tcW w:w="5529" w:type="dxa"/>
+            <w:vAlign w:val="center"/>
+          </w:tcPr>
+          <w:p>
+            <w:pPr>
+              <w:jc w:val="center"/>
+            </w:pPr>
+            <w:r>
+              <w:rPr>
+                <w:rFonts w:eastAsia="Times New Roman"/>
+                <w:b/>
+                <w:color w:val="000000"/>
+                <w:sz w:val="24"/>
+                <w:szCs w:val="24"/>
+              </w:rPr>
+              <w:t>Input</w:t>
+            </w:r>
+          </w:p>
+        </w:tc>
+        <w:tc>
+          <w:tcPr>
+            <w:tcW w:w="3685" w:type="dxa"/>
+            <w:vAlign w:val="center"/>
+          </w:tcPr>
+          <w:p>
+            <w:pPr>
+              <w:jc w:val="center"/>
+            </w:pPr>
+            <w:r>
+              <w:rPr>
+                <w:rFonts w:eastAsia="Times New Roman"/>
+                <w:b/>
+                <w:color w:val="000000"/>
+                <w:sz w:val="24"/>
+                <w:szCs w:val="24"/>
+              </w:rPr>
+              <w:t>Expected Result</w:t>
+            </w:r>
+          </w:p>
+        </w:tc>
+        <w:tc>
+          <w:tcPr>
+            <w:tcW w:w="3402" w:type="dxa"/>
+            <w:vAlign w:val="center"/>
+          </w:tcPr>
+          <w:p>
+            <w:pPr>
+              <w:jc w:val="center"/>
+            </w:pPr>
+            <w:r>
+              <w:rPr>
+                <w:rFonts w:eastAsia="Times New Roman"/>
+                <w:b/>
+                <w:color w:val="000000"/>
+                <w:sz w:val="24"/>
+                <w:szCs w:val="24"/>
+              </w:rPr>
+              <w:t>Actual Result</w:t>
+            </w:r>
+          </w:p>
+        </w:tc>
+      </w:tr>
+      <w:tr>
+        <w:tc>
+          <w:tcPr>
+            <w:tcW w:w="1129" w:type="dxa"/>
+          </w:tcPr>
+          <w:p>
+            <w:pPr>
+              <w:jc w:val="center"/>
+            </w:pPr>
+            <w:r>
+              <w:t>1</w:t>
+            </w:r>
+          </w:p>
+        </w:tc>
+        <w:tc>
+          <w:tcPr>
+            <w:tcW w:w="5529" w:type="dxa"/>
+          </w:tcPr>
+          <w:p>
+            <w:pPr>
+              <w:jc w:val="center"/>
+            </w:pPr>
+            <w:r>
+              <w:t>Filename</w:t>
+            </w:r>
+          </w:p>
+        </w:tc>
+        <w:tc>
+          <w:tcPr>
+            <w:tcW w:w="3685" w:type="dxa"/>
+          </w:tcPr>
+          <w:p>
+            <w:pPr>
+              <w:jc w:val="center"/>
+            </w:pPr>
+            <w:r>
+              <w:t>ok</w:t>
+            </w:r>
+          </w:p>
+        </w:tc>
+        <w:tc>
+          <w:tcPr>
+            <w:tcW w:w="3402" w:type="dxa"/>
+          </w:tcPr>
+          <w:p>
+            <w:pPr>
+              <w:jc w:val="center"/>
+            </w:pPr>
+            <w:r>
+              <w:t>ok</w:t>
+            </w:r>
+          </w:p>
+        </w:tc>
+      </w:tr>
+      <w:tr>
+        <w:tc>
+          <w:tcPr>
+            <w:tcW w:w="1129" w:type="dxa"/>
+          </w:tcPr>
+          <w:p>
+            <w:pPr>
+              <w:jc w:val="center"/>
+            </w:pPr>
+            <w:r>
+              <w:t>2</w:t>
+            </w:r>
+          </w:p>
+        </w:tc>
+        <w:tc>
+          <w:tcPr>
+            <w:tcW w:w="5529" w:type="dxa"/>
+          </w:tcPr>
+          <w:p>
+            <w:pPr>
+              <w:jc w:val="center"/>
+            </w:pPr>
+            <w:r>
+              <w:t>File</w:t>
+            </w:r>
+            <w:r>
+              <w:t xml:space="preserve"> </w:t>
+            </w:r>
+            <w:r>
+              <w:t>name</w:t>
+            </w:r>
+          </w:p>
+        </w:tc>
+        <w:tc>
+          <w:tcPr>
+            <w:tcW w:w="3685" w:type="dxa"/>
+          </w:tcPr>
+          <w:p>
+            <w:pPr>
+              <w:jc w:val="center"/>
+            </w:pPr>
+            <w:r>
+              <w:t>ok</w:t>
+            </w:r>
+          </w:p>
+        </w:tc>
+        <w:tc>
+          <w:tcPr>
+            <w:tcW w:w="3402" w:type="dxa"/>
+          </w:tcPr>
+          <w:p>
+            <w:pPr>
+              <w:jc w:val="center"/>
+            </w:pPr>
+            <w:r>
+              <w:t>ok</w:t>
+            </w:r>
+          </w:p>
+        </w:tc>
+      </w:tr>
+      <w:tr>
+        <w:tc>
+          <w:tcPr>
+            <w:tcW w:w="1129" w:type="dxa"/>
+          </w:tcPr>
+          <w:p>
+            <w:pPr>
+              <w:jc w:val="center"/>
+            </w:pPr>
+            <w:r>
+              <w:t>3</w:t>
+            </w:r>
+          </w:p>
+        </w:tc>
+        <w:tc>
+          <w:tcPr>
+            <w:tcW w:w="5529" w:type="dxa"/>
+          </w:tcPr>
+          <w:p>
+            <w:pPr>
+              <w:jc w:val="center"/>
+            </w:pPr>
+            <w:r>
+              <w:t>Filename</w:t>
+            </w:r>
+            <w:r>
+              <w:t>.html</w:t>
+            </w:r>
+          </w:p>
+        </w:tc>
+        <w:tc>
+          <w:tcPr>
+            <w:tcW w:w="3685" w:type="dxa"/>
+          </w:tcPr>
+          <w:p>
+            <w:pPr>
+              <w:jc w:val="center"/>
+            </w:pPr>
+            <w:r>
+              <w:t>ok</w:t>
+            </w:r>
+          </w:p>
+        </w:tc>
+        <w:tc>
+          <w:tcPr>
+            <w:tcW w:w="3402" w:type="dxa"/>
+          </w:tcPr>
+          <w:p>
+            <w:pPr>
+              <w:jc w:val="center"/>
+            </w:pPr>
+            <w:r>
+              <w:t>ok</w:t>
+            </w:r>
+          </w:p>
+        </w:tc>
+      </w:tr>
+      <w:tr>
+        <w:tc>
+          <w:tcPr>
+            <w:tcW w:w="1129" w:type="dxa"/>
+          </w:tcPr>
+          <w:p>
+            <w:pPr>
+              <w:jc w:val="center"/>
+            </w:pPr>
+            <w:r>
+              <w:t>4</w:t>
+            </w:r>
+          </w:p>
+        </w:tc>
+        <w:tc>
+          <w:tcPr>
+            <w:tcW w:w="5529" w:type="dxa"/>
+          </w:tcPr>
+          <w:p>
+            <w:pPr>
+              <w:jc w:val="center"/>
+            </w:pPr>
+            <w:r>
+              <w:t>File</w:t>
+            </w:r>
+            <w:r>
+              <w:t xml:space="preserve"> </w:t>
+            </w:r>
+            <w:r>
+              <w:t>name.html</w:t>
+            </w:r>
+          </w:p>
+        </w:tc>
+        <w:tc>
+          <w:tcPr>
+            <w:tcW w:w="3685" w:type="dxa"/>
+          </w:tcPr>
+          <w:p>
+            <w:pPr>
+              <w:jc w:val="center"/>
+            </w:pPr>
+            <w:r>
+              <w:t>ok</w:t>
+            </w:r>
+          </w:p>
+        </w:tc>
+        <w:tc>
+          <w:tcPr>
+            <w:tcW w:w="3402" w:type="dxa"/>
+          </w:tcPr>
+          <w:p>
+            <w:pPr>
+              <w:jc w:val="center"/>
+            </w:pPr>
+            <w:r>
+              <w:t>ok</w:t>
+            </w:r>
+          </w:p>
+        </w:tc>
+      </w:tr>
+      <w:tr>
+        <w:tc>
+          <w:tcPr>
+            <w:tcW w:w="1129" w:type="dxa"/>
+          </w:tcPr>
+          <w:p>
+            <w:pPr>
+              <w:jc w:val="center"/>
+            </w:pPr>
+            <w:r>
+              <w:t>5</w:t>
+            </w:r>
+          </w:p>
+        </w:tc>
+        <w:tc>
+          <w:tcPr>
+            <w:tcW w:w="5529" w:type="dxa"/>
+          </w:tcPr>
+          <w:p>
+            <w:pPr>
+              <w:jc w:val="center"/>
+            </w:pPr>
+            <w:r>
+              <w:t>E:\C++\C++ Repository\Assignment-4</w:t>
+            </w:r>
+            <w:r>
+              <w:t>\ Filename</w:t>
+            </w:r>
+          </w:p>
+        </w:tc>
+        <w:tc>
+          <w:tcPr>
+            <w:tcW w:w="3685" w:type="dxa"/>
+            <w:vAlign w:val="center"/>
+          </w:tcPr>
+          <w:p>
+            <w:pPr>
+              <w:jc w:val="center"/>
+            </w:pPr>
+            <w:r>
+              <w:t>ok</w:t>
+            </w:r>
+          </w:p>
+        </w:tc>
+        <w:tc>
+          <w:tcPr>
+            <w:tcW w:w="3402" w:type="dxa"/>
+            <w:vAlign w:val="center"/>
+          </w:tcPr>
+          <w:p>
+            <w:pPr>
+              <w:jc w:val="center"/>
+            </w:pPr>
+            <w:r>
+              <w:t>ok</w:t>
+            </w:r>
+          </w:p>
+        </w:tc>
+      </w:tr>
+      <w:tr>
+        <w:tc>
+          <w:tcPr>
+            <w:tcW w:w="1129" w:type="dxa"/>
+          </w:tcPr>
+          <w:p>
+            <w:pPr>
+              <w:jc w:val="center"/>
+            </w:pPr>
+            <w:r>
+              <w:t>6</w:t>
+            </w:r>
+          </w:p>
+        </w:tc>
+        <w:tc>
+          <w:tcPr>
+            <w:tcW w:w="5529" w:type="dxa"/>
+          </w:tcPr>
+          <w:p>
+            <w:pPr>
+              <w:jc w:val="center"/>
+            </w:pPr>
+            <w:r>
+              <w:t>E:\C++\C++ Repository\Assignment-4</w:t>
+            </w:r>
+            <w:r>
+              <w:t>\ Filename</w:t>
+            </w:r>
+            <w:r>
+              <w:t>.html</w:t>
+            </w:r>
+          </w:p>
+        </w:tc>
+        <w:tc>
+          <w:tcPr>
+            <w:tcW w:w="3685" w:type="dxa"/>
+            <w:vAlign w:val="center"/>
+          </w:tcPr>
+          <w:p>
+            <w:pPr>
+              <w:jc w:val="center"/>
+            </w:pPr>
+            <w:r>
+              <w:t>ok</w:t>
+            </w:r>
+          </w:p>
+        </w:tc>
+        <w:tc>
+          <w:tcPr>
+            <w:tcW w:w="3402" w:type="dxa"/>
+            <w:vAlign w:val="center"/>
+          </w:tcPr>
+          <w:p>
+            <w:pPr>
+              <w:jc w:val="center"/>
+            </w:pPr>
+            <w:r>
+              <w:t>ok</w:t>
+            </w:r>
+          </w:p>
+        </w:tc>
+      </w:tr>
+      <w:tr>
+        <w:tc>
+          <w:tcPr>
+            <w:tcW w:w="1129" w:type="dxa"/>
+          </w:tcPr>
+          <w:p>
+            <w:pPr>
+              <w:jc w:val="center"/>
+            </w:pPr>
+            <w:r>
+              <w:t>7</w:t>
+            </w:r>
+          </w:p>
+        </w:tc>
+        <w:tc>
+          <w:tcPr>
+            <w:tcW w:w="5529" w:type="dxa"/>
+          </w:tcPr>
+          <w:p>
+            <w:pPr>
+              <w:jc w:val="center"/>
+            </w:pPr>
+            <w:r>
+              <w:t>E:\C++\C++ Repository\Assignment-4</w:t>
+            </w:r>
+            <w:r>
+              <w:t>\ File</w:t>
+            </w:r>
+            <w:r>
+              <w:t xml:space="preserve"> </w:t>
+            </w:r>
+            <w:r>
+              <w:t>name.html</w:t>
+            </w:r>
+          </w:p>
+        </w:tc>
+        <w:tc>
+          <w:tcPr>
+            <w:tcW w:w="3685" w:type="dxa"/>
+            <w:vAlign w:val="center"/>
+          </w:tcPr>
+          <w:p>
+            <w:pPr>
+              <w:jc w:val="center"/>
+            </w:pPr>
+            <w:r>
+              <w:t>ok</w:t>
+            </w:r>
+          </w:p>
+        </w:tc>
+        <w:tc>
+          <w:tcPr>
+            <w:tcW w:w="3402" w:type="dxa"/>
+            <w:vAlign w:val="center"/>
+          </w:tcPr>
+          <w:p>
+            <w:pPr>
+              <w:jc w:val="center"/>
+            </w:pPr>
+            <w:r>
+              <w:t>ok</w:t>
             </w:r>
           </w:p>
         </w:tc>
@@ -2748,6 +3335,8 @@
       <w:pPr>
         <w:jc w:val="center"/>
       </w:pPr>
+      <w:bookmarkStart w:id="0" w:name="_GoBack"/>
+      <w:bookmarkEnd w:id="0"/>
     </w:p>
     <w:p/>
     <w:sectPr>
@@ -3193,6 +3782,25 @@
     <w:semiHidden/>
     <w:unhideWhenUsed/>
   </w:style>
+  <w:style w:type="table" w:styleId="TableGrid">
+    <w:name w:val="Table Grid"/>
+    <w:basedOn w:val="TableNormal"/>
+    <w:uiPriority w:val="39"/>
+    <w:rsid w:val="00320E26"/>
+    <w:pPr>
+      <w:spacing w:after="0" w:line="240" w:lineRule="auto"/>
+    </w:pPr>
+    <w:tblPr>
+      <w:tblBorders>
+        <w:top w:val="single" w:sz="4" w:space="0" w:color="auto"/>
+        <w:left w:val="single" w:sz="4" w:space="0" w:color="auto"/>
+        <w:bottom w:val="single" w:sz="4" w:space="0" w:color="auto"/>
+        <w:right w:val="single" w:sz="4" w:space="0" w:color="auto"/>
+        <w:insideH w:val="single" w:sz="4" w:space="0" w:color="auto"/>
+        <w:insideV w:val="single" w:sz="4" w:space="0" w:color="auto"/>
+      </w:tblBorders>
+    </w:tblPr>
+  </w:style>
 </w:styles>
 </file>
 
